--- a/src/Notas/OB_AL_DOCS.docx
+++ b/src/Notas/OB_AL_DOCS.docx
@@ -1251,6 +1251,7 @@
           <w:b/>
           <w:sz w:val="21"/>
           <w:szCs w:val="21"/>
+          <w:lang w:val="es-UY"/>
         </w:rPr>
       </w:pPr>
     </w:p>
@@ -1432,6 +1433,7 @@
           <w:rFonts w:ascii="Helvetica" w:eastAsia="Helvetica" w:hAnsi="Helvetica" w:cs="Helvetica"/>
           <w:sz w:val="21"/>
           <w:szCs w:val="21"/>
+          <w:lang w:val="es-UY"/>
         </w:rPr>
       </w:pPr>
     </w:p>
@@ -4077,6 +4079,9 @@
         </w:rPr>
       </w:pPr>
       <w:r>
+        <w:rPr>
+          <w:lang w:val="es-UY"/>
+        </w:rPr>
         <w:br w:type="page"/>
       </w:r>
       <w:r>
@@ -4207,6 +4212,7 @@
           <w:rFonts w:ascii="Helvetica" w:eastAsia="Helvetica" w:hAnsi="Helvetica" w:cs="Helvetica"/>
           <w:sz w:val="21"/>
           <w:szCs w:val="21"/>
+          <w:lang w:val="es-UY"/>
         </w:rPr>
       </w:pPr>
     </w:p>
@@ -5948,23 +5954,23 @@
       <w:pPr>
         <w:jc w:val="both"/>
         <w:rPr>
-          <w:lang w:val="es-UY"/>
-        </w:rPr>
-      </w:pPr>
-      <w:r>
-        <w:rPr>
-          <w:b/>
-          <w:bCs/>
-          <w:u w:val="single"/>
-          <w:lang w:val="es-UY"/>
-        </w:rPr>
-        <w:t>Listado de pruebas:</w:t>
+          <w:b/>
+          <w:lang w:val="es-UY"/>
+        </w:rPr>
+      </w:pPr>
+      <w:r>
+        <w:rPr>
+          <w:b/>
+          <w:lang w:val="es-UY"/>
+        </w:rPr>
+        <w:t>Ambulancias</w:t>
       </w:r>
     </w:p>
     <w:p>
       <w:pPr>
         <w:jc w:val="both"/>
         <w:rPr>
+          <w:b/>
           <w:lang w:val="es-UY"/>
         </w:rPr>
       </w:pPr>
@@ -6364,156 +6370,692 @@
         </w:rPr>
         <w:t>s</w:t>
       </w:r>
+      <w:r>
+        <w:rPr>
+          <w:lang w:val="es-UY"/>
+        </w:rPr>
+        <w:t>()</w:t>
+      </w:r>
+    </w:p>
+    <w:p>
+      <w:pPr>
+        <w:rPr>
+          <w:lang w:val="es-UY"/>
+        </w:rPr>
+      </w:pPr>
+    </w:p>
+    <w:p>
+      <w:pPr>
+        <w:rPr>
+          <w:lang w:val="es-UY"/>
+        </w:rPr>
+      </w:pPr>
+      <w:r>
+        <w:rPr>
+          <w:rFonts w:cs="Cambria"/>
+          <w:lang w:val="es-UY"/>
+        </w:rPr>
+        <w:t xml:space="preserve"> </w:t>
+      </w:r>
+      <w:r>
+        <w:rPr>
+          <w:lang w:val="es-UY"/>
+        </w:rPr>
+        <w:t>pu</w:t>
+      </w:r>
+      <w:r>
+        <w:rPr>
+          <w:lang w:val="es-UY"/>
+        </w:rPr>
+        <w:t>blic void testCambiarUbicacionAm</w:t>
+      </w:r>
+      <w:r>
+        <w:rPr>
+          <w:lang w:val="es-UY"/>
+        </w:rPr>
+        <w:t>bulancia()</w:t>
+      </w:r>
+    </w:p>
+    <w:p>
+      <w:pPr>
+        <w:rPr>
+          <w:lang w:val="es-UY"/>
+        </w:rPr>
+      </w:pPr>
+    </w:p>
+    <w:p>
+      <w:pPr>
+        <w:rPr>
+          <w:lang w:val="es-UY"/>
+        </w:rPr>
+      </w:pPr>
+      <w:r>
+        <w:rPr>
+          <w:lang w:val="es-UY"/>
+        </w:rPr>
+        <w:t>pu</w:t>
+      </w:r>
+      <w:r>
+        <w:rPr>
+          <w:lang w:val="es-UY"/>
+        </w:rPr>
+        <w:t>blic void testCambiarUbicacionAm</w:t>
+      </w:r>
+      <w:r>
+        <w:rPr>
+          <w:lang w:val="es-UY"/>
+        </w:rPr>
+        <w:t>bulancianciaNoExistente()</w:t>
+      </w:r>
+    </w:p>
+    <w:p>
+      <w:pPr>
+        <w:rPr>
+          <w:lang w:val="es-UY"/>
+        </w:rPr>
+      </w:pPr>
+    </w:p>
+    <w:p>
+      <w:pPr>
+        <w:rPr>
+          <w:lang w:val="es-UY"/>
+        </w:rPr>
+      </w:pPr>
+      <w:r>
+        <w:rPr>
+          <w:lang w:val="es-UY"/>
+        </w:rPr>
+        <w:t>pu</w:t>
+      </w:r>
+      <w:r>
+        <w:rPr>
+          <w:lang w:val="es-UY"/>
+        </w:rPr>
+        <w:t>blic void testCambiarUbicacionAm</w:t>
+      </w:r>
+      <w:r>
+        <w:rPr>
+          <w:lang w:val="es-UY"/>
+        </w:rPr>
+        <w:t>bulanciaCiudadNoExistente()</w:t>
+      </w:r>
+    </w:p>
+    <w:p>
+      <w:pPr>
+        <w:rPr>
+          <w:lang w:val="es-UY"/>
+        </w:rPr>
+      </w:pPr>
+    </w:p>
+    <w:p>
+      <w:pPr>
+        <w:rPr>
+          <w:lang w:val="es-UY"/>
+        </w:rPr>
+      </w:pPr>
+      <w:r>
+        <w:rPr>
+          <w:lang w:val="es-UY"/>
+        </w:rPr>
+        <w:t>public void testDesHabilitarUnaAmbulanciaExistente()</w:t>
+      </w:r>
+    </w:p>
+    <w:p>
+      <w:pPr>
+        <w:rPr>
+          <w:lang w:val="es-UY"/>
+        </w:rPr>
+      </w:pPr>
+    </w:p>
+    <w:p>
+      <w:pPr>
+        <w:rPr>
+          <w:lang w:val="es-UY"/>
+        </w:rPr>
+      </w:pPr>
+      <w:r>
+        <w:rPr>
+          <w:lang w:val="es-UY"/>
+        </w:rPr>
+        <w:t>public void testDesHabilitarUnaAmbulanciaNoExistente()</w:t>
+      </w:r>
+    </w:p>
+    <w:p>
+      <w:pPr>
+        <w:rPr>
+          <w:lang w:val="es-UY"/>
+        </w:rPr>
+      </w:pPr>
+    </w:p>
+    <w:p>
+      <w:pPr>
+        <w:rPr>
+          <w:lang w:val="es-UY"/>
+        </w:rPr>
+      </w:pPr>
+      <w:r>
+        <w:rPr>
+          <w:lang w:val="es-UY"/>
+        </w:rPr>
+        <w:lastRenderedPageBreak/>
+        <w:t>public void t</w:t>
+      </w:r>
+      <w:r>
+        <w:rPr>
+          <w:lang w:val="es-UY"/>
+        </w:rPr>
+        <w:t>estDesHabilitarUnaAmbulanciaYaNo</w:t>
+      </w:r>
+      <w:r>
+        <w:rPr>
+          <w:lang w:val="es-UY"/>
+        </w:rPr>
+        <w:t>Disponible()</w:t>
+      </w:r>
+    </w:p>
+    <w:p>
+      <w:pPr>
+        <w:rPr>
+          <w:lang w:val="es-UY"/>
+        </w:rPr>
+      </w:pPr>
+    </w:p>
+    <w:p>
+      <w:pPr>
+        <w:rPr>
+          <w:lang w:val="es-UY"/>
+        </w:rPr>
+      </w:pPr>
+      <w:r>
+        <w:rPr>
+          <w:lang w:val="es-UY"/>
+        </w:rPr>
+        <w:t>public void testDesHabilitarUnaAmbulanciaAsignadaAunVIaje()</w:t>
+      </w:r>
+    </w:p>
+    <w:p>
+      <w:pPr>
+        <w:rPr>
+          <w:lang w:val="es-UY"/>
+        </w:rPr>
+      </w:pPr>
+    </w:p>
+    <w:p>
+      <w:pPr>
+        <w:rPr>
+          <w:lang w:val="es-UY"/>
+        </w:rPr>
+      </w:pPr>
+      <w:r>
+        <w:rPr>
+          <w:lang w:val="es-UY"/>
+        </w:rPr>
+        <w:t>public void testEliminarUnaAmbulancia()</w:t>
+      </w:r>
+    </w:p>
+    <w:p>
+      <w:pPr>
+        <w:rPr>
+          <w:lang w:val="es-UY"/>
+        </w:rPr>
+      </w:pPr>
+    </w:p>
+    <w:p>
+      <w:pPr>
+        <w:rPr>
+          <w:lang w:val="es-UY"/>
+        </w:rPr>
+      </w:pPr>
+      <w:r>
+        <w:rPr>
+          <w:lang w:val="es-UY"/>
+        </w:rPr>
+        <w:t>public void testEliminarUnaAmbulanciaNoExistente()</w:t>
+      </w:r>
+    </w:p>
+    <w:p>
+      <w:pPr>
+        <w:rPr>
+          <w:lang w:val="es-UY"/>
+        </w:rPr>
+      </w:pPr>
+    </w:p>
+    <w:p>
+      <w:pPr>
+        <w:rPr>
+          <w:lang w:val="es-UY"/>
+        </w:rPr>
+      </w:pPr>
+      <w:r>
+        <w:rPr>
+          <w:lang w:val="es-UY"/>
+        </w:rPr>
+        <w:t>public void testEliminarUnaAmbulanciaAsignadaViaje()</w:t>
+      </w:r>
+    </w:p>
+    <w:p>
+      <w:pPr>
+        <w:rPr>
+          <w:lang w:val="es-UY"/>
+        </w:rPr>
+      </w:pPr>
+    </w:p>
+    <w:p>
+      <w:pPr>
+        <w:rPr>
+          <w:lang w:val="es-UY"/>
+        </w:rPr>
+      </w:pPr>
+      <w:r>
+        <w:rPr>
+          <w:lang w:val="es-UY"/>
+        </w:rPr>
+        <w:t>public void testHabilitarUnaAmbulanciaDeshabilidatada()</w:t>
+      </w:r>
+    </w:p>
+    <w:p>
+      <w:pPr>
+        <w:rPr>
+          <w:lang w:val="es-UY"/>
+        </w:rPr>
+      </w:pPr>
+    </w:p>
+    <w:p>
+      <w:pPr>
+        <w:rPr>
+          <w:lang w:val="es-UY"/>
+        </w:rPr>
+      </w:pPr>
+      <w:r>
+        <w:rPr>
+          <w:rFonts w:cs="Cambria"/>
+          <w:lang w:val="es-UY"/>
+        </w:rPr>
+        <w:t xml:space="preserve"> </w:t>
+      </w:r>
+      <w:r>
+        <w:rPr>
+          <w:lang w:val="es-UY"/>
+        </w:rPr>
+        <w:t>public void testHabilitarUnaAmbulanciaYahabilidatada()</w:t>
+      </w:r>
+    </w:p>
+    <w:p>
+      <w:pPr>
+        <w:rPr>
+          <w:lang w:val="es-UY"/>
+        </w:rPr>
+      </w:pPr>
+    </w:p>
+    <w:p>
+      <w:pPr>
+        <w:rPr>
+          <w:lang w:val="es-UY"/>
+        </w:rPr>
+      </w:pPr>
+      <w:r>
+        <w:rPr>
+          <w:lang w:val="es-UY"/>
+        </w:rPr>
+        <w:t>public void testHabilitarUnaAmbulanciaInexistente()</w:t>
+      </w:r>
+    </w:p>
+    <w:p>
+      <w:pPr>
+        <w:rPr>
+          <w:lang w:val="es-UY"/>
+        </w:rPr>
+      </w:pPr>
+    </w:p>
+    <w:p>
+      <w:pPr>
+        <w:rPr>
+          <w:b/>
+          <w:lang w:val="es-UY"/>
+        </w:rPr>
+      </w:pPr>
+      <w:r>
+        <w:rPr>
+          <w:b/>
+          <w:lang w:val="es-UY"/>
+        </w:rPr>
+        <w:t>Ciudades</w:t>
+      </w:r>
+    </w:p>
+    <w:p>
+      <w:pPr>
+        <w:rPr>
+          <w:lang w:val="es-UY"/>
+        </w:rPr>
+      </w:pPr>
+    </w:p>
+    <w:p>
+      <w:pPr>
+        <w:rPr>
+          <w:lang w:val="es-UY"/>
+        </w:rPr>
+      </w:pPr>
+      <w:r>
+        <w:rPr>
+          <w:lang w:val="es-UY"/>
+        </w:rPr>
+        <w:t>p</w:t>
+      </w:r>
+      <w:r>
+        <w:rPr>
+          <w:lang w:val="es-UY"/>
+        </w:rPr>
+        <w:t>ublic void testRegistrarCiudadNo</w:t>
+      </w:r>
+      <w:r>
+        <w:rPr>
+          <w:lang w:val="es-UY"/>
+        </w:rPr>
+        <w:t>Existente()</w:t>
+      </w:r>
+    </w:p>
+    <w:p>
+      <w:pPr>
+        <w:rPr>
+          <w:lang w:val="es-UY"/>
+        </w:rPr>
+      </w:pPr>
+    </w:p>
+    <w:p>
+      <w:pPr>
+        <w:rPr>
+          <w:lang w:val="es-UY"/>
+        </w:rPr>
+      </w:pPr>
+      <w:r>
+        <w:rPr>
+          <w:lang w:val="es-UY"/>
+        </w:rPr>
+        <w:t>public void testRegistrarCiudadExistente()</w:t>
+      </w:r>
+    </w:p>
+    <w:p>
+      <w:pPr>
+        <w:rPr>
+          <w:lang w:val="es-UY"/>
+        </w:rPr>
+      </w:pPr>
+    </w:p>
+    <w:p>
+      <w:pPr>
+        <w:rPr>
+          <w:lang w:val="es-UY"/>
+        </w:rPr>
+      </w:pPr>
+      <w:r>
+        <w:rPr>
+          <w:lang w:val="es-UY"/>
+        </w:rPr>
+        <w:t>public void testRegistrarCiudadSinCapacidadenSistema()</w:t>
+      </w:r>
+    </w:p>
+    <w:p>
+      <w:pPr>
+        <w:rPr>
+          <w:lang w:val="es-UY"/>
+        </w:rPr>
+      </w:pPr>
+    </w:p>
+    <w:p>
+      <w:pPr>
+        <w:rPr>
+          <w:lang w:val="es-UY"/>
+        </w:rPr>
+      </w:pPr>
+      <w:r>
+        <w:rPr>
+          <w:lang w:val="es-UY"/>
+        </w:rPr>
+        <w:t>public void testLi</w:t>
+      </w:r>
+      <w:r>
+        <w:rPr>
+          <w:lang w:val="es-UY"/>
+        </w:rPr>
+        <w:t xml:space="preserve">starCiudades() </w:t>
+      </w:r>
+    </w:p>
+    <w:p>
+      <w:pPr>
+        <w:rPr>
+          <w:lang w:val="es-UY"/>
+        </w:rPr>
+      </w:pPr>
+    </w:p>
+    <w:p>
+      <w:pPr>
+        <w:rPr>
+          <w:lang w:val="es-UY"/>
+        </w:rPr>
+      </w:pPr>
+      <w:r>
+        <w:rPr>
+          <w:lang w:val="es-UY"/>
+        </w:rPr>
+        <w:t xml:space="preserve">public void </w:t>
+      </w:r>
+      <w:r>
+        <w:rPr>
+          <w:lang w:val="es-UY"/>
+        </w:rPr>
+        <w:t>testListarCiudadesSinCiudadesAgregadas</w:t>
+      </w:r>
+      <w:r>
+        <w:rPr>
+          <w:lang w:val="es-UY"/>
+        </w:rPr>
+        <w:t>()</w:t>
+      </w:r>
+    </w:p>
+    <w:p>
+      <w:pPr>
+        <w:rPr>
+          <w:lang w:val="es-UY"/>
+        </w:rPr>
+      </w:pPr>
+    </w:p>
+    <w:p>
+      <w:pPr>
+        <w:rPr>
+          <w:lang w:val="es-UY"/>
+        </w:rPr>
+      </w:pPr>
+      <w:r>
+        <w:rPr>
+          <w:lang w:val="es-UY"/>
+        </w:rPr>
+        <w:t>public void testRegistrarCiudadNoExistente()</w:t>
+      </w:r>
+    </w:p>
+    <w:p>
+      <w:pPr>
+        <w:rPr>
+          <w:lang w:val="es-UY"/>
+        </w:rPr>
+      </w:pPr>
       <w:bookmarkStart w:id="18" w:name="_GoBack"/>
       <w:bookmarkEnd w:id="18"/>
-      <w:r>
-        <w:rPr>
-          <w:lang w:val="es-UY"/>
-        </w:rPr>
-        <w:t>()</w:t>
-      </w:r>
-    </w:p>
-    <w:p>
-      <w:pPr>
-        <w:rPr>
-          <w:lang w:val="es-UY"/>
-        </w:rPr>
-      </w:pPr>
-    </w:p>
-    <w:p>
-      <w:pPr>
-        <w:rPr>
-          <w:lang w:val="es-UY"/>
-        </w:rPr>
-      </w:pPr>
-      <w:r>
-        <w:rPr>
-          <w:rFonts w:cs="Cambria"/>
-          <w:lang w:val="es-UY"/>
-        </w:rPr>
-        <w:t xml:space="preserve"> </w:t>
-      </w:r>
-      <w:r>
-        <w:rPr>
-          <w:lang w:val="es-UY"/>
-        </w:rPr>
-        <w:t>pu</w:t>
-      </w:r>
-      <w:r>
-        <w:rPr>
-          <w:lang w:val="es-UY"/>
-        </w:rPr>
-        <w:t>blic void testCambiarUbicacionAm</w:t>
-      </w:r>
-      <w:r>
-        <w:rPr>
-          <w:lang w:val="es-UY"/>
-        </w:rPr>
-        <w:t>bulancia()</w:t>
-      </w:r>
-    </w:p>
-    <w:p>
-      <w:pPr>
-        <w:rPr>
-          <w:lang w:val="es-UY"/>
-        </w:rPr>
-      </w:pPr>
-    </w:p>
-    <w:p>
-      <w:pPr>
-        <w:rPr>
-          <w:lang w:val="es-UY"/>
-        </w:rPr>
-      </w:pPr>
-      <w:r>
-        <w:rPr>
-          <w:lang w:val="es-UY"/>
-        </w:rPr>
-        <w:t>pu</w:t>
-      </w:r>
-      <w:r>
-        <w:rPr>
-          <w:lang w:val="es-UY"/>
-        </w:rPr>
-        <w:t>blic void testCambiarUbicacionAm</w:t>
-      </w:r>
-      <w:r>
-        <w:rPr>
-          <w:lang w:val="es-UY"/>
-        </w:rPr>
-        <w:t>bulancianciaNoExistente()</w:t>
-      </w:r>
-    </w:p>
-    <w:p>
-      <w:pPr>
-        <w:rPr>
-          <w:lang w:val="es-UY"/>
-        </w:rPr>
-      </w:pPr>
-    </w:p>
-    <w:p>
-      <w:pPr>
-        <w:rPr>
-          <w:lang w:val="es-UY"/>
-        </w:rPr>
-      </w:pPr>
-      <w:r>
-        <w:rPr>
-          <w:lang w:val="es-UY"/>
-        </w:rPr>
-        <w:t>pu</w:t>
-      </w:r>
-      <w:r>
-        <w:rPr>
-          <w:lang w:val="es-UY"/>
-        </w:rPr>
-        <w:t>blic void testCambiarUbicacionAm</w:t>
-      </w:r>
-      <w:r>
-        <w:rPr>
-          <w:lang w:val="es-UY"/>
-        </w:rPr>
-        <w:t>bulanciaCiudadNoExistente()</w:t>
-      </w:r>
-    </w:p>
-    <w:p>
-      <w:pPr>
-        <w:rPr>
-          <w:lang w:val="es-UY"/>
-        </w:rPr>
-      </w:pPr>
-    </w:p>
-    <w:p>
-      <w:pPr>
-        <w:rPr>
-          <w:lang w:val="es-UY"/>
-        </w:rPr>
-      </w:pPr>
-      <w:r>
-        <w:rPr>
-          <w:lang w:val="es-UY"/>
-        </w:rPr>
-        <w:t>public void testDesHabilitarUnaAmbulanciaExistente()</w:t>
-      </w:r>
-    </w:p>
-    <w:p>
-      <w:pPr>
-        <w:rPr>
-          <w:lang w:val="es-UY"/>
-        </w:rPr>
-      </w:pPr>
-    </w:p>
-    <w:p>
-      <w:pPr>
-        <w:rPr>
-          <w:lang w:val="es-UY"/>
-        </w:rPr>
-      </w:pPr>
-      <w:r>
-        <w:rPr>
-          <w:lang w:val="es-UY"/>
-        </w:rPr>
-        <w:t>public void testDesHabilitarUnaAmbulanciaNoExistente()</w:t>
+    </w:p>
+    <w:p>
+      <w:pPr>
+        <w:rPr>
+          <w:lang w:val="es-UY"/>
+        </w:rPr>
+      </w:pPr>
+      <w:r>
+        <w:rPr>
+          <w:lang w:val="es-UY"/>
+        </w:rPr>
+        <w:t>public void testInformeCiudadesConAmbulanciasEnVariosEstados()</w:t>
+      </w:r>
+    </w:p>
+    <w:p>
+      <w:pPr>
+        <w:rPr>
+          <w:lang w:val="es-UY"/>
+        </w:rPr>
+      </w:pPr>
+    </w:p>
+    <w:p>
+      <w:pPr>
+        <w:rPr>
+          <w:lang w:val="es-UY"/>
+        </w:rPr>
+      </w:pPr>
+      <w:r>
+        <w:rPr>
+          <w:lang w:val="es-UY"/>
+        </w:rPr>
+        <w:t>public void testInformeCiudadesSinCiudades()</w:t>
+      </w:r>
+    </w:p>
+    <w:p>
+      <w:pPr>
+        <w:rPr>
+          <w:lang w:val="es-UY"/>
+        </w:rPr>
+      </w:pPr>
+    </w:p>
+    <w:p>
+      <w:pPr>
+        <w:rPr>
+          <w:lang w:val="es-UY"/>
+        </w:rPr>
+      </w:pPr>
+      <w:r>
+        <w:rPr>
+          <w:lang w:val="es-UY"/>
+        </w:rPr>
+        <w:t>public void testInformeCiudadesSinAmbulancias()</w:t>
+      </w:r>
+    </w:p>
+    <w:p>
+      <w:pPr>
+        <w:rPr>
+          <w:lang w:val="es-UY"/>
+        </w:rPr>
+      </w:pPr>
+    </w:p>
+    <w:p>
+      <w:pPr>
+        <w:rPr>
+          <w:lang w:val="es-UY"/>
+        </w:rPr>
+      </w:pPr>
+      <w:r>
+        <w:rPr>
+          <w:lang w:val="es-UY"/>
+        </w:rPr>
+        <w:t>public void testCiudadesEnRadioConCiudadADosConexionesDeDistancia()</w:t>
+      </w:r>
+    </w:p>
+    <w:p>
+      <w:pPr>
+        <w:rPr>
+          <w:lang w:val="es-UY"/>
+        </w:rPr>
+      </w:pPr>
+    </w:p>
+    <w:p>
+      <w:pPr>
+        <w:rPr>
+          <w:lang w:val="es-UY"/>
+        </w:rPr>
+      </w:pPr>
+      <w:r>
+        <w:rPr>
+          <w:lang w:val="es-UY"/>
+        </w:rPr>
+        <w:t>public void testCiudadesEnRadioSinRutasCreadas()</w:t>
+      </w:r>
+    </w:p>
+    <w:p>
+      <w:pPr>
+        <w:rPr>
+          <w:lang w:val="es-UY"/>
+        </w:rPr>
+      </w:pPr>
+    </w:p>
+    <w:p>
+      <w:pPr>
+        <w:rPr>
+          <w:lang w:val="es-UY"/>
+        </w:rPr>
+      </w:pPr>
+      <w:r>
+        <w:rPr>
+          <w:lang w:val="es-UY"/>
+        </w:rPr>
+        <w:t>public void testCiudadesEnRadioConCiudadNoExistente()</w:t>
+      </w:r>
+    </w:p>
+    <w:p>
+      <w:pPr>
+        <w:rPr>
+          <w:lang w:val="es-UY"/>
+        </w:rPr>
+      </w:pPr>
+    </w:p>
+    <w:p>
+      <w:pPr>
+        <w:rPr>
+          <w:lang w:val="es-UY"/>
+        </w:rPr>
+      </w:pPr>
+      <w:r>
+        <w:rPr>
+          <w:lang w:val="es-UY"/>
+        </w:rPr>
+        <w:t>public void testCiudadesEnRadioConDuracionEnCero()</w:t>
+      </w:r>
+    </w:p>
+    <w:p>
+      <w:pPr>
+        <w:rPr>
+          <w:lang w:val="es-UY"/>
+        </w:rPr>
+      </w:pPr>
+    </w:p>
+    <w:p>
+      <w:r>
+        <w:t>public void testCiudadesEn</w:t>
+      </w:r>
+      <w:r>
+        <w:t xml:space="preserve">RadioConDuracionMenorQueCero() </w:t>
+      </w:r>
+    </w:p>
+    <w:p>
+      <w:pPr>
+        <w:rPr>
+          <w:lang w:val="es-UY"/>
+        </w:rPr>
+      </w:pPr>
+    </w:p>
+    <w:p>
+      <w:pPr>
+        <w:rPr>
+          <w:lang w:val="es-UY"/>
+        </w:rPr>
+      </w:pPr>
+    </w:p>
+    <w:p>
+      <w:pPr>
+        <w:rPr>
+          <w:b/>
+          <w:lang w:val="es-UY"/>
+        </w:rPr>
+      </w:pPr>
+      <w:r>
+        <w:rPr>
+          <w:b/>
+          <w:lang w:val="es-UY"/>
+        </w:rPr>
+        <w:t>Mapa</w:t>
       </w:r>
     </w:p>
     <w:p>
@@ -6534,309 +7076,6 @@
           <w:lang w:val="es-UY"/>
         </w:rPr>
         <w:lastRenderedPageBreak/>
-        <w:t>public void t</w:t>
-      </w:r>
-      <w:r>
-        <w:rPr>
-          <w:lang w:val="es-UY"/>
-        </w:rPr>
-        <w:t>estDesHabilitarUnaAmbulanciaYaNo</w:t>
-      </w:r>
-      <w:r>
-        <w:rPr>
-          <w:lang w:val="es-UY"/>
-        </w:rPr>
-        <w:t>Disponible()</w:t>
-      </w:r>
-    </w:p>
-    <w:p>
-      <w:pPr>
-        <w:rPr>
-          <w:lang w:val="es-UY"/>
-        </w:rPr>
-      </w:pPr>
-    </w:p>
-    <w:p>
-      <w:pPr>
-        <w:rPr>
-          <w:lang w:val="es-UY"/>
-        </w:rPr>
-      </w:pPr>
-      <w:r>
-        <w:rPr>
-          <w:lang w:val="es-UY"/>
-        </w:rPr>
-        <w:t>public void testDesHabilitarUnaAmbulanciaAsignadaAunVIaje()</w:t>
-      </w:r>
-    </w:p>
-    <w:p>
-      <w:pPr>
-        <w:rPr>
-          <w:lang w:val="es-UY"/>
-        </w:rPr>
-      </w:pPr>
-    </w:p>
-    <w:p>
-      <w:pPr>
-        <w:rPr>
-          <w:lang w:val="es-UY"/>
-        </w:rPr>
-      </w:pPr>
-      <w:r>
-        <w:rPr>
-          <w:lang w:val="es-UY"/>
-        </w:rPr>
-        <w:t>public void testEliminarUnaAmbulancia()</w:t>
-      </w:r>
-    </w:p>
-    <w:p>
-      <w:pPr>
-        <w:rPr>
-          <w:lang w:val="es-UY"/>
-        </w:rPr>
-      </w:pPr>
-    </w:p>
-    <w:p>
-      <w:pPr>
-        <w:rPr>
-          <w:lang w:val="es-UY"/>
-        </w:rPr>
-      </w:pPr>
-      <w:r>
-        <w:rPr>
-          <w:lang w:val="es-UY"/>
-        </w:rPr>
-        <w:t>public void testEliminarUnaAmbulanciaNoExistente()</w:t>
-      </w:r>
-    </w:p>
-    <w:p>
-      <w:pPr>
-        <w:rPr>
-          <w:lang w:val="es-UY"/>
-        </w:rPr>
-      </w:pPr>
-    </w:p>
-    <w:p>
-      <w:pPr>
-        <w:rPr>
-          <w:lang w:val="es-UY"/>
-        </w:rPr>
-      </w:pPr>
-      <w:r>
-        <w:rPr>
-          <w:lang w:val="es-UY"/>
-        </w:rPr>
-        <w:t>public void testEliminarUnaAmbulanciaAsignadaViaje()</w:t>
-      </w:r>
-    </w:p>
-    <w:p>
-      <w:pPr>
-        <w:rPr>
-          <w:lang w:val="es-UY"/>
-        </w:rPr>
-      </w:pPr>
-    </w:p>
-    <w:p>
-      <w:pPr>
-        <w:rPr>
-          <w:lang w:val="es-UY"/>
-        </w:rPr>
-      </w:pPr>
-      <w:r>
-        <w:rPr>
-          <w:lang w:val="es-UY"/>
-        </w:rPr>
-        <w:t>public void testHabilitarUnaAmbulanciaDeshabilidatada()</w:t>
-      </w:r>
-    </w:p>
-    <w:p>
-      <w:pPr>
-        <w:rPr>
-          <w:lang w:val="es-UY"/>
-        </w:rPr>
-      </w:pPr>
-    </w:p>
-    <w:p>
-      <w:pPr>
-        <w:rPr>
-          <w:lang w:val="es-UY"/>
-        </w:rPr>
-      </w:pPr>
-      <w:r>
-        <w:rPr>
-          <w:rFonts w:cs="Cambria"/>
-          <w:lang w:val="es-UY"/>
-        </w:rPr>
-        <w:t xml:space="preserve"> </w:t>
-      </w:r>
-      <w:r>
-        <w:rPr>
-          <w:lang w:val="es-UY"/>
-        </w:rPr>
-        <w:t>public void testHabilitarUnaAmbulanciaYahabilidatada()</w:t>
-      </w:r>
-    </w:p>
-    <w:p>
-      <w:pPr>
-        <w:rPr>
-          <w:lang w:val="es-UY"/>
-        </w:rPr>
-      </w:pPr>
-    </w:p>
-    <w:p>
-      <w:pPr>
-        <w:rPr>
-          <w:lang w:val="es-UY"/>
-        </w:rPr>
-      </w:pPr>
-      <w:r>
-        <w:rPr>
-          <w:lang w:val="es-UY"/>
-        </w:rPr>
-        <w:t>public void testHabilitarUnaAmbulanciaInexistente()</w:t>
-      </w:r>
-    </w:p>
-    <w:p>
-      <w:pPr>
-        <w:rPr>
-          <w:lang w:val="es-UY"/>
-        </w:rPr>
-      </w:pPr>
-    </w:p>
-    <w:p>
-      <w:pPr>
-        <w:rPr>
-          <w:lang w:val="es-UY"/>
-        </w:rPr>
-      </w:pPr>
-      <w:r>
-        <w:rPr>
-          <w:lang w:val="es-UY"/>
-        </w:rPr>
-        <w:t>p</w:t>
-      </w:r>
-      <w:r>
-        <w:rPr>
-          <w:lang w:val="es-UY"/>
-        </w:rPr>
-        <w:t>ublic void testRegistrarCiudadNo</w:t>
-      </w:r>
-      <w:r>
-        <w:rPr>
-          <w:lang w:val="es-UY"/>
-        </w:rPr>
-        <w:t>Existente()</w:t>
-      </w:r>
-    </w:p>
-    <w:p>
-      <w:pPr>
-        <w:rPr>
-          <w:lang w:val="es-UY"/>
-        </w:rPr>
-      </w:pPr>
-    </w:p>
-    <w:p>
-      <w:pPr>
-        <w:rPr>
-          <w:lang w:val="es-UY"/>
-        </w:rPr>
-      </w:pPr>
-      <w:r>
-        <w:rPr>
-          <w:lang w:val="es-UY"/>
-        </w:rPr>
-        <w:t>public void testRegistrarCiudadExistente()</w:t>
-      </w:r>
-    </w:p>
-    <w:p>
-      <w:pPr>
-        <w:rPr>
-          <w:lang w:val="es-UY"/>
-        </w:rPr>
-      </w:pPr>
-    </w:p>
-    <w:p>
-      <w:pPr>
-        <w:rPr>
-          <w:lang w:val="es-UY"/>
-        </w:rPr>
-      </w:pPr>
-      <w:r>
-        <w:rPr>
-          <w:lang w:val="es-UY"/>
-        </w:rPr>
-        <w:t>public void testRegistrarCiudadSinCapacidadenSistema()</w:t>
-      </w:r>
-    </w:p>
-    <w:p>
-      <w:pPr>
-        <w:rPr>
-          <w:lang w:val="es-UY"/>
-        </w:rPr>
-      </w:pPr>
-    </w:p>
-    <w:p>
-      <w:pPr>
-        <w:rPr>
-          <w:lang w:val="es-UY"/>
-        </w:rPr>
-      </w:pPr>
-      <w:r>
-        <w:rPr>
-          <w:lang w:val="es-UY"/>
-        </w:rPr>
-        <w:t>public void testLi</w:t>
-      </w:r>
-      <w:r>
-        <w:rPr>
-          <w:lang w:val="es-UY"/>
-        </w:rPr>
-        <w:t xml:space="preserve">starCiudades() </w:t>
-      </w:r>
-    </w:p>
-    <w:p>
-      <w:pPr>
-        <w:rPr>
-          <w:lang w:val="es-UY"/>
-        </w:rPr>
-      </w:pPr>
-    </w:p>
-    <w:p>
-      <w:pPr>
-        <w:rPr>
-          <w:lang w:val="es-UY"/>
-        </w:rPr>
-      </w:pPr>
-      <w:r>
-        <w:rPr>
-          <w:lang w:val="es-UY"/>
-        </w:rPr>
-        <w:t>public void testLi</w:t>
-      </w:r>
-      <w:r>
-        <w:rPr>
-          <w:lang w:val="es-UY"/>
-        </w:rPr>
-        <w:t>starCiudadesMapaVacio()</w:t>
-      </w:r>
-    </w:p>
-    <w:p>
-      <w:pPr>
-        <w:rPr>
-          <w:lang w:val="es-UY"/>
-        </w:rPr>
-      </w:pPr>
-    </w:p>
-    <w:p>
-      <w:pPr>
-        <w:rPr>
-          <w:lang w:val="es-UY"/>
-        </w:rPr>
-      </w:pPr>
-      <w:r>
-        <w:rPr>
-          <w:lang w:val="es-UY"/>
-        </w:rPr>
         <w:t xml:space="preserve">public void testAgregarRutaAlMapa() </w:t>
       </w:r>
     </w:p>
@@ -6909,7 +7148,19 @@
         <w:rPr>
           <w:lang w:val="es-UY"/>
         </w:rPr>
-        <w:t xml:space="preserve">nutoscero() </w:t>
+        <w:t>nutos</w:t>
+      </w:r>
+      <w:r>
+        <w:rPr>
+          <w:lang w:val="es-UY"/>
+        </w:rPr>
+        <w:t>C</w:t>
+      </w:r>
+      <w:r>
+        <w:rPr>
+          <w:lang w:val="es-UY"/>
+        </w:rPr>
+        <w:t xml:space="preserve">ero() </w:t>
       </w:r>
     </w:p>
     <w:p>
@@ -6935,13 +7186,25 @@
         <w:rPr>
           <w:lang w:val="es-UY"/>
         </w:rPr>
-        <w:t xml:space="preserve"> void testModificarrRutaAlMapaMi</w:t>
-      </w:r>
-      <w:r>
-        <w:rPr>
-          <w:lang w:val="es-UY"/>
-        </w:rPr>
-        <w:t>nutoscero()</w:t>
+        <w:t xml:space="preserve"> void testModificar</w:t>
+      </w:r>
+      <w:r>
+        <w:rPr>
+          <w:lang w:val="es-UY"/>
+        </w:rPr>
+        <w:t>RutaAlMapaMi</w:t>
+      </w:r>
+      <w:r>
+        <w:rPr>
+          <w:lang w:val="es-UY"/>
+        </w:rPr>
+        <w:t>nutosC</w:t>
+      </w:r>
+      <w:r>
+        <w:rPr>
+          <w:lang w:val="es-UY"/>
+        </w:rPr>
+        <w:t>ero()</w:t>
       </w:r>
     </w:p>
     <w:p>
@@ -7064,19 +7327,26 @@
       </w:pPr>
     </w:p>
     <w:p>
-      <w:r>
-        <w:t>p</w:t>
-      </w:r>
-      <w:r>
-        <w:t>ublic void testRegistrarCiudadNo</w:t>
-      </w:r>
-      <w:r>
-        <w:t>Existente()</w:t>
-      </w:r>
-    </w:p>
-    <w:p/>
-    <w:p>
-      <w:pPr/>
+      <w:pPr>
+        <w:rPr>
+          <w:b/>
+          <w:lang w:val="es-UY"/>
+        </w:rPr>
+      </w:pPr>
+      <w:r>
+        <w:rPr>
+          <w:b/>
+          <w:lang w:val="es-UY"/>
+        </w:rPr>
+        <w:t>Ciudades</w:t>
+      </w:r>
+    </w:p>
+    <w:p>
+      <w:pPr>
+        <w:rPr>
+          <w:lang w:val="es-UY"/>
+        </w:rPr>
+      </w:pPr>
     </w:p>
     <w:sectPr>
       <w:type w:val="continuous"/>
@@ -7186,32 +7456,32 @@
                           </w:pPr>
                           <w:r>
                             <w:rPr>
-                              <w:rStyle w:val="pagenumber"/>
+                              <w:rStyle w:val="PageNumber1"/>
                             </w:rPr>
                             <w:fldChar w:fldCharType="begin"/>
                           </w:r>
                           <w:r>
                             <w:rPr>
-                              <w:rStyle w:val="pagenumber"/>
+                              <w:rStyle w:val="PageNumber1"/>
                             </w:rPr>
                             <w:instrText xml:space="preserve"> PAGE </w:instrText>
                           </w:r>
                           <w:r>
                             <w:rPr>
-                              <w:rStyle w:val="pagenumber"/>
+                              <w:rStyle w:val="PageNumber1"/>
                             </w:rPr>
                             <w:fldChar w:fldCharType="separate"/>
                           </w:r>
                           <w:r>
                             <w:rPr>
-                              <w:rStyle w:val="pagenumber"/>
+                              <w:rStyle w:val="PageNumber1"/>
                               <w:noProof/>
                             </w:rPr>
-                            <w:t>11</w:t>
+                            <w:t>9</w:t>
                           </w:r>
                           <w:r>
                             <w:rPr>
-                              <w:rStyle w:val="pagenumber"/>
+                              <w:rStyle w:val="PageNumber1"/>
                             </w:rPr>
                             <w:fldChar w:fldCharType="end"/>
                           </w:r>
@@ -7255,32 +7525,32 @@
                     </w:pPr>
                     <w:r>
                       <w:rPr>
-                        <w:rStyle w:val="pagenumber"/>
+                        <w:rStyle w:val="PageNumber1"/>
                       </w:rPr>
                       <w:fldChar w:fldCharType="begin"/>
                     </w:r>
                     <w:r>
                       <w:rPr>
-                        <w:rStyle w:val="pagenumber"/>
+                        <w:rStyle w:val="PageNumber1"/>
                       </w:rPr>
                       <w:instrText xml:space="preserve"> PAGE </w:instrText>
                     </w:r>
                     <w:r>
                       <w:rPr>
-                        <w:rStyle w:val="pagenumber"/>
+                        <w:rStyle w:val="PageNumber1"/>
                       </w:rPr>
                       <w:fldChar w:fldCharType="separate"/>
                     </w:r>
                     <w:r>
                       <w:rPr>
-                        <w:rStyle w:val="pagenumber"/>
+                        <w:rStyle w:val="PageNumber1"/>
                         <w:noProof/>
                       </w:rPr>
-                      <w:t>11</w:t>
+                      <w:t>9</w:t>
                     </w:r>
                     <w:r>
                       <w:rPr>
-                        <w:rStyle w:val="pagenumber"/>
+                        <w:rStyle w:val="PageNumber1"/>
                       </w:rPr>
                       <w:fldChar w:fldCharType="end"/>
                     </w:r>
@@ -7331,6 +7601,7 @@
     <w:lvl w:ilvl="0">
       <w:start w:val="1"/>
       <w:numFmt w:val="none"/>
+      <w:pStyle w:val="Heading1"/>
       <w:suff w:val="nothing"/>
       <w:lvlText w:val=""/>
       <w:lvlJc w:val="left"/>
@@ -7344,6 +7615,7 @@
     <w:lvl w:ilvl="1">
       <w:start w:val="1"/>
       <w:numFmt w:val="none"/>
+      <w:pStyle w:val="Heading2"/>
       <w:suff w:val="nothing"/>
       <w:lvlText w:val=""/>
       <w:lvlJc w:val="left"/>
@@ -7357,6 +7629,7 @@
     <w:lvl w:ilvl="2">
       <w:start w:val="1"/>
       <w:numFmt w:val="none"/>
+      <w:pStyle w:val="Heading3"/>
       <w:suff w:val="nothing"/>
       <w:lvlText w:val=""/>
       <w:lvlJc w:val="left"/>
@@ -7945,9 +8218,6 @@
     <w:semiHidden/>
     <w:unhideWhenUsed/>
   </w:style>
-  <w:style w:type="character" w:styleId="DefaultParagraphFont0">
-    <w:name w:val="Default Paragraph Font"/>
-  </w:style>
   <w:style w:type="character" w:customStyle="1" w:styleId="Heading1Char">
     <w:name w:val="Heading 1 Char"/>
     <w:rPr>
@@ -7981,11 +8251,11 @@
   </w:style>
   <w:style w:type="character" w:customStyle="1" w:styleId="FooterChar">
     <w:name w:val="Footer Char"/>
-    <w:basedOn w:val="DefaultParagraphFont0"/>
+    <w:basedOn w:val="DefaultParagraphFont"/>
   </w:style>
-  <w:style w:type="character" w:customStyle="1" w:styleId="pagenumber">
-    <w:name w:val="page number"/>
-    <w:basedOn w:val="DefaultParagraphFont0"/>
+  <w:style w:type="character" w:customStyle="1" w:styleId="PageNumber1">
+    <w:name w:val="Page Number1"/>
+    <w:basedOn w:val="DefaultParagraphFont"/>
   </w:style>
   <w:style w:type="character" w:customStyle="1" w:styleId="BalloonTextChar">
     <w:name w:val="Balloon Text Char"/>
@@ -8001,7 +8271,6 @@
     <w:rPr>
       <w:color w:val="0000FF"/>
       <w:u w:val="single"/>
-      <w:lang/>
     </w:rPr>
   </w:style>
   <w:style w:type="character" w:customStyle="1" w:styleId="Enlacedelndice">
